--- a/Project Report.docx
+++ b/Project Report.docx
@@ -122,60 +122,30 @@
           <w:szCs w:val="20"/>
           <w:lang w:val="en-US"/>
         </w:rPr>
-        <w:t>Nguyen Tuan Anh -</w:t>
-      </w:r>
-      <w:r>
-        <w:rPr>
-          <w:b/>
-          <w:i/>
-          <w:sz w:val="20"/>
-          <w:szCs w:val="20"/>
-          <w:lang w:val="en-US"/>
-        </w:rPr>
-        <w:t xml:space="preserve"> 22011400</w:t>
-      </w:r>
-      <w:r>
-        <w:rPr>
-          <w:b/>
-          <w:i/>
-          <w:sz w:val="20"/>
-          <w:szCs w:val="20"/>
-          <w:lang w:val="en-US"/>
-        </w:rPr>
-        <w:t>06</w:t>
-      </w:r>
-    </w:p>
-    <w:p>
-      <w:pPr>
-        <w:spacing w:line="360" w:lineRule="auto"/>
-        <w:jc w:val="right"/>
-        <w:rPr>
-          <w:b/>
-          <w:i/>
-          <w:sz w:val="20"/>
-          <w:szCs w:val="20"/>
-          <w:lang w:val="en-US"/>
-        </w:rPr>
-      </w:pPr>
-      <w:r>
-        <w:rPr>
-          <w:b/>
-          <w:i/>
-          <w:sz w:val="20"/>
-          <w:szCs w:val="20"/>
-          <w:lang w:val="en-US"/>
-        </w:rPr>
-        <w:t xml:space="preserve">Group: </w:t>
-      </w:r>
-      <w:r>
-        <w:rPr>
-          <w:b/>
-          <w:i/>
-          <w:sz w:val="20"/>
-          <w:szCs w:val="20"/>
-          <w:lang w:val="en-US"/>
-        </w:rPr>
-        <w:t>24</w:t>
+        <w:t>Nguyen Tuan Anh - 2201140006</w:t>
+      </w:r>
+    </w:p>
+    <w:p>
+      <w:pPr>
+        <w:spacing w:line="360" w:lineRule="auto"/>
+        <w:jc w:val="right"/>
+        <w:rPr>
+          <w:b/>
+          <w:i/>
+          <w:sz w:val="20"/>
+          <w:szCs w:val="20"/>
+          <w:lang w:val="en-US"/>
+        </w:rPr>
+      </w:pPr>
+      <w:r>
+        <w:rPr>
+          <w:b/>
+          <w:i/>
+          <w:sz w:val="20"/>
+          <w:szCs w:val="20"/>
+          <w:lang w:val="en-US"/>
+        </w:rPr>
+        <w:t>Group: 24</w:t>
       </w:r>
     </w:p>
     <w:p>
@@ -218,17 +188,7 @@
           <w:szCs w:val="20"/>
           <w:lang w:val="en-US"/>
         </w:rPr>
-        <w:t xml:space="preserve"> </w:t>
-      </w:r>
-      <w:r>
-        <w:rPr>
-          <w:b/>
-          <w:i/>
-          <w:sz w:val="20"/>
-          <w:szCs w:val="20"/>
-          <w:lang w:val="en-US"/>
-        </w:rPr>
-        <w:t xml:space="preserve">- </w:t>
+        <w:t xml:space="preserve"> - </w:t>
       </w:r>
       <w:r>
         <w:rPr>
@@ -815,7 +775,47 @@
           <w:szCs w:val="26"/>
           <w:lang w:val="en-US"/>
         </w:rPr>
-        <w:t>The primary objective is to build a Recurrent Neural Network (RNN) capable of classifying the machine's status into three distinct categories: Normal, Broken, and Recovering. Beyond simple classification, the goal is to maximize the model’s sensitivity (Recall) to the 'Broken' class. In an industrial context, a false negative—failing to detect a broken pump—is far more costly than a false positive. Consequently, the project prioritizes architectural decisions and optimization techniques that force the model to learn from the minority class, ensuring that safety-critical failures are flagged with high confidence.</w:t>
+        <w:t>The primary objective is to build a Recurrent Neural Network (RNN) capable of classifying the machine's status into three distinct categories: Normal, Broken, and Recovering. Beyond simple classification, the goal is to maximize the model’s sensitivity (Recall) to the 'Broken' class. In an industrial context, a false negative</w:t>
+      </w:r>
+      <w:r>
+        <w:rPr>
+          <w:rFonts w:ascii="Times New Roman" w:hAnsi="Times New Roman" w:cs="Times New Roman"/>
+          <w:iCs/>
+          <w:sz w:val="26"/>
+          <w:szCs w:val="26"/>
+          <w:lang w:val="en-US"/>
+        </w:rPr>
+        <w:t xml:space="preserve"> - </w:t>
+      </w:r>
+      <w:r>
+        <w:rPr>
+          <w:rFonts w:ascii="Times New Roman" w:hAnsi="Times New Roman" w:cs="Times New Roman"/>
+          <w:iCs/>
+          <w:sz w:val="26"/>
+          <w:szCs w:val="26"/>
+          <w:lang w:val="en-US"/>
+        </w:rPr>
+        <w:t>failing to detect a broken pump</w:t>
+      </w:r>
+      <w:r>
+        <w:rPr>
+          <w:rFonts w:ascii="Times New Roman" w:hAnsi="Times New Roman" w:cs="Times New Roman"/>
+          <w:iCs/>
+          <w:sz w:val="26"/>
+          <w:szCs w:val="26"/>
+          <w:lang w:val="en-US"/>
+        </w:rPr>
+        <w:t xml:space="preserve"> - </w:t>
+      </w:r>
+      <w:r>
+        <w:rPr>
+          <w:rFonts w:ascii="Times New Roman" w:hAnsi="Times New Roman" w:cs="Times New Roman"/>
+          <w:iCs/>
+          <w:sz w:val="26"/>
+          <w:szCs w:val="26"/>
+          <w:lang w:val="en-US"/>
+        </w:rPr>
+        <w:t>is far more costly than a false positive. Consequently, the project prioritizes architectural decisions and optimization techniques that force the model to learn from the minority class, ensuring that safety-critical failures are flagged with high confidence.</w:t>
       </w:r>
     </w:p>
     <w:p>
@@ -943,7 +943,7 @@
           <w:szCs w:val="26"/>
           <w:lang w:val="en-US"/>
         </w:rPr>
-        <w:t>To facilitate supervised learning, the raw time-series data was restructured into input-output pairs. The input $X$ is defined as a matrix of sensor readings over a specific lookback period, capturing the temporal evolution of the machine's health. The output $Y$ represents the probability distribution across the three target classes for the subsequent time step. This mapping ensures that the model does not simply look at the instantaneous values of the sensors, which might be noisy, but rather interprets the trajectory and velocity of change in the sensor readings over the preceding hour.</w:t>
+        <w:t>To facilitate supervised learning, the raw time-series data was restructured into input-output pairs. The input X is defined as a matrix of sensor readings over a specific lookback period, capturing the temporal evolution of the machine's health. The output Y represents the probability distribution across the three target classes for the subsequent time step. This mapping ensures that the model does not simply look at the instantaneous values of the sensors, which might be noisy, but rather interprets the trajectory and velocity of change in the sensor readings over the preceding hour.</w:t>
       </w:r>
     </w:p>
     <w:p>
@@ -1084,7 +1084,7 @@
           <w:lang w:val="en-US"/>
         </w:rPr>
         <w:lastRenderedPageBreak/>
-        <w:t>The data preprocessing involved several critical steps to ensure numerical stability and model convergence. First, missing values were addressed using forward-filling methods, preserving the continuity of the time-series data without introducing look-ahead bias. Second, because the 52 sensors operate on vastly different physical scales, a MinMax Scalar was applied to normalize all features into a bounded range of $[0, 1]$. This normalization is crucial for gradient-based optimization algorithms, ensuring that sensors with larger absolute values do not disproportionately influence the weight updates.</w:t>
+        <w:t>The data preprocessing involved several critical steps to ensure numerical stability and model convergence. First, missing values were addressed using forward-filling methods, preserving the continuity of the time-series data without introducing look-ahead bias. Second, because the 52 sensors operate on vastly different physical scales, a MinMax Scalar was applied to normalize all features into a bounded range of [0, 1]. This normalization is crucial for gradient-based optimization algorithms, ensuring that sensors with larger absolute values do not disproportionately influence the weight updates.</w:t>
       </w:r>
     </w:p>
     <w:p>
@@ -1224,7 +1224,76 @@
           <w:szCs w:val="26"/>
           <w:lang w:val="en-US"/>
         </w:rPr>
-        <w:t>Given the extreme scarcity of failure examples, standard Categorical Cross-Entropy loss was deemed insufficient, as it treats all errors equally. This project implemented Focal Loss, a specialized objective function designed to address class imbalance by reshaping the standard cross-entropy loss. Focal Loss introduces a modulating factor $(1 - p_t)^\gamma$ to the loss equation, where $p_t$ is the model's estimated probability for the true class. This factor effectively down-weights the loss contribution of easy-to-classify examples (the 'Normal' majority), preventing them from overwhelming the gradient. By setting the focusing parameter $\gamma=2.0$ and the balancing parameter $\alpha=0.25$, the training process was heavily penalized for misclassifying the rare 'Broken' instances, forcing the model to learn distinct features of failure.</w:t>
+        <w:t xml:space="preserve">Given the extreme scarcity of failure examples, standard Categorical Cross-Entropy loss was deemed insufficient, as it treats all errors equally. This project implemented Focal Loss, a specialized objective function designed to address class imbalance by reshaping the standard cross-entropy loss. Focal Loss introduces a modulating factor </w:t>
+      </w:r>
+      <w:r>
+        <w:rPr>
+          <w:rFonts w:ascii="Times New Roman" w:hAnsi="Times New Roman" w:cs="Times New Roman"/>
+          <w:iCs/>
+          <w:sz w:val="26"/>
+          <w:szCs w:val="26"/>
+        </w:rPr>
+        <w:t>(1 - pt)^γ</w:t>
+      </w:r>
+      <w:r>
+        <w:rPr>
+          <w:rFonts w:ascii="Times New Roman" w:hAnsi="Times New Roman" w:cs="Times New Roman"/>
+          <w:iCs/>
+          <w:sz w:val="26"/>
+          <w:szCs w:val="26"/>
+          <w:lang w:val="en-US"/>
+        </w:rPr>
+        <w:t xml:space="preserve"> </w:t>
+      </w:r>
+      <w:r>
+        <w:rPr>
+          <w:rFonts w:ascii="Times New Roman" w:hAnsi="Times New Roman" w:cs="Times New Roman"/>
+          <w:iCs/>
+          <w:sz w:val="26"/>
+          <w:szCs w:val="26"/>
+          <w:lang w:val="en-US"/>
+        </w:rPr>
+        <w:t xml:space="preserve">to the loss equation, where pt is the model's estimated probability for the true class. This factor effectively down-weights the loss contribution of easy-to-classify examples (the 'Normal' majority), preventing them from overwhelming the gradient. By setting the focusing parameter </w:t>
+      </w:r>
+      <w:r>
+        <w:rPr>
+          <w:rFonts w:ascii="Times New Roman" w:hAnsi="Times New Roman" w:cs="Times New Roman"/>
+          <w:iCs/>
+          <w:sz w:val="26"/>
+          <w:szCs w:val="26"/>
+        </w:rPr>
+        <w:t>γ</w:t>
+      </w:r>
+      <w:r>
+        <w:rPr>
+          <w:rFonts w:ascii="Times New Roman" w:hAnsi="Times New Roman" w:cs="Times New Roman"/>
+          <w:iCs/>
+          <w:sz w:val="26"/>
+          <w:szCs w:val="26"/>
+          <w:lang w:val="en-US"/>
+        </w:rPr>
+        <w:t xml:space="preserve">=2.0$ and the balancing parameter </w:t>
+      </w:r>
+      <w:r>
+        <w:rPr>
+          <w:rFonts w:ascii="Times New Roman" w:hAnsi="Times New Roman" w:cs="Times New Roman"/>
+          <w:b/>
+          <w:bCs/>
+          <w:iCs/>
+          <w:sz w:val="26"/>
+          <w:szCs w:val="26"/>
+        </w:rPr>
+        <w:t>α</w:t>
+      </w:r>
+      <w:r>
+        <w:rPr>
+          <w:rFonts w:ascii="Times New Roman" w:hAnsi="Times New Roman" w:cs="Times New Roman"/>
+          <w:iCs/>
+          <w:sz w:val="26"/>
+          <w:szCs w:val="26"/>
+          <w:lang w:val="en-US"/>
+        </w:rPr>
+        <w:t>=0.25$, the training process was heavily penalized for misclassifying the rare 'Broken' instances, forcing the model to learn distinct features of failure.</w:t>
       </w:r>
     </w:p>
     <w:p>
@@ -1275,7 +1344,47 @@
           <w:lang w:val="en-US"/>
         </w:rPr>
         <w:lastRenderedPageBreak/>
-        <w:t>To mitigate the risk of overfitting—a primary concern when training deep networks on small sets of positive examples—Dropout regularization was integrated into the network architecture. Dropout layers with a rate of 0.2 were placed after each LSTM layer. During the training phase, this technique randomly deactivates 20% of the neurons, preventing units from co-adapting too closely. This forces the network to learn more robust, distributed representations of the data and ensures that the model generalizes well to unseen sensor patterns rather than memorizing the specific noise profiles of the training set.</w:t>
+        <w:t>To mitigate the risk of overfitting</w:t>
+      </w:r>
+      <w:r>
+        <w:rPr>
+          <w:rFonts w:ascii="Times New Roman" w:hAnsi="Times New Roman" w:cs="Times New Roman"/>
+          <w:iCs/>
+          <w:sz w:val="26"/>
+          <w:szCs w:val="26"/>
+          <w:lang w:val="en-US"/>
+        </w:rPr>
+        <w:t xml:space="preserve"> - </w:t>
+      </w:r>
+      <w:r>
+        <w:rPr>
+          <w:rFonts w:ascii="Times New Roman" w:hAnsi="Times New Roman" w:cs="Times New Roman"/>
+          <w:iCs/>
+          <w:sz w:val="26"/>
+          <w:szCs w:val="26"/>
+          <w:lang w:val="en-US"/>
+        </w:rPr>
+        <w:t>a primary concern when training deep networks on small sets of positive examples</w:t>
+      </w:r>
+      <w:r>
+        <w:rPr>
+          <w:rFonts w:ascii="Times New Roman" w:hAnsi="Times New Roman" w:cs="Times New Roman"/>
+          <w:iCs/>
+          <w:sz w:val="26"/>
+          <w:szCs w:val="26"/>
+          <w:lang w:val="en-US"/>
+        </w:rPr>
+        <w:t xml:space="preserve"> - </w:t>
+      </w:r>
+      <w:r>
+        <w:rPr>
+          <w:rFonts w:ascii="Times New Roman" w:hAnsi="Times New Roman" w:cs="Times New Roman"/>
+          <w:iCs/>
+          <w:sz w:val="26"/>
+          <w:szCs w:val="26"/>
+          <w:lang w:val="en-US"/>
+        </w:rPr>
+        <w:t>Dropout regularization was integrated into the network architecture. Dropout layers with a rate of 0.2 were placed after each LSTM layer. During the training phase, this technique randomly deactivates 20% of the neurons, preventing units from co-adapting too closely. This forces the network to learn more robust, distributed representations of the data and ensures that the model generalizes well to unseen sensor patterns rather than memorizing the specific noise profiles of the training set.</w:t>
       </w:r>
     </w:p>
     <w:p>
@@ -1517,136 +1626,159 @@
           <w:iCs/>
           <w:sz w:val="26"/>
           <w:szCs w:val="26"/>
-          <w:lang w:val="en-US"/>
-        </w:rPr>
-        <w:t>The model was trained using the Adam optimizer, known for its efficiency in handling sparse gradients and adaptive learning rates. Training was conducted over 30 epochs with a batch size of 256. To prevent the degradation of generalization performance, an Early Stopping callback was employed. This mechanism monitored the validation loss at the end of each epoch and halted training if no improvement was observed for five consecutive epochs, automatically restoring the model weights from the epoch with the lowest validation loss. This ensured the final model was optimal and not overfitted.</w:t>
-      </w:r>
-    </w:p>
-    <w:p>
-      <w:pPr>
-        <w:spacing w:line="360" w:lineRule="auto"/>
-        <w:jc w:val="both"/>
-        <w:rPr>
-          <w:rFonts w:ascii="Times New Roman" w:hAnsi="Times New Roman" w:cs="Times New Roman"/>
-          <w:b/>
-          <w:bCs/>
-          <w:iCs/>
-          <w:sz w:val="26"/>
-          <w:szCs w:val="26"/>
-          <w:lang w:val="en-US"/>
-        </w:rPr>
-      </w:pPr>
-      <w:r>
-        <w:rPr>
-          <w:rFonts w:ascii="Times New Roman" w:hAnsi="Times New Roman" w:cs="Times New Roman"/>
-          <w:b/>
-          <w:bCs/>
-          <w:iCs/>
-          <w:sz w:val="26"/>
-          <w:szCs w:val="26"/>
-          <w:lang w:val="en-US"/>
-        </w:rPr>
-        <w:t>7.2. Auto-Adaptive Inference Thresholding</w:t>
-      </w:r>
-    </w:p>
-    <w:p>
-      <w:pPr>
-        <w:spacing w:line="360" w:lineRule="auto"/>
-        <w:jc w:val="both"/>
-        <w:rPr>
-          <w:rFonts w:ascii="Times New Roman" w:hAnsi="Times New Roman" w:cs="Times New Roman"/>
-          <w:iCs/>
-          <w:sz w:val="26"/>
-          <w:szCs w:val="26"/>
-          <w:lang w:val="en-US"/>
-        </w:rPr>
-      </w:pPr>
-      <w:r>
-        <w:rPr>
-          <w:rFonts w:ascii="Times New Roman" w:hAnsi="Times New Roman" w:cs="Times New Roman"/>
-          <w:iCs/>
-          <w:sz w:val="26"/>
-          <w:szCs w:val="26"/>
-          <w:lang w:val="en-US"/>
-        </w:rPr>
-        <w:t>A critical innovation in the evaluation phase was the development of an Auto-Adaptive Thresholding logic. In standard classification, the class with the highest probability is selected. However, due to the extreme rarity of the 'Broken' class, the model often outputs a low raw probability for failure (e.g., 0.005) even when it detects anomaly signals. To address this, the system analyzes the validation set to determine the probability scores assigned to actual 'Broken' samples. It then dynamically sets a decision threshold slightly below this value. This adaptive logic allows the system to trigger a 'Broken' alarm even when the model's confidence is numerically low, effectively maximizing the Recall and ensuring no critical failures are overlooked.</w:t>
-      </w:r>
-    </w:p>
-    <w:p>
-      <w:pPr>
-        <w:spacing w:line="360" w:lineRule="auto"/>
-        <w:jc w:val="both"/>
-        <w:rPr>
-          <w:rFonts w:ascii="Times New Roman" w:hAnsi="Times New Roman" w:cs="Times New Roman"/>
-          <w:b/>
-          <w:bCs/>
-          <w:iCs/>
-          <w:sz w:val="26"/>
-          <w:szCs w:val="26"/>
-          <w:lang w:val="en-US"/>
-        </w:rPr>
-      </w:pPr>
-      <w:r>
-        <w:rPr>
-          <w:rFonts w:ascii="Times New Roman" w:hAnsi="Times New Roman" w:cs="Times New Roman"/>
-          <w:b/>
-          <w:bCs/>
-          <w:iCs/>
-          <w:sz w:val="26"/>
-          <w:szCs w:val="26"/>
-          <w:lang w:val="en-US"/>
-        </w:rPr>
-        <w:t>7.3. Final Evaluation Metrics</w:t>
-      </w:r>
-    </w:p>
-    <w:p>
-      <w:pPr>
-        <w:spacing w:line="360" w:lineRule="auto"/>
-        <w:jc w:val="both"/>
-        <w:rPr>
-          <w:rFonts w:ascii="Times New Roman" w:hAnsi="Times New Roman" w:cs="Times New Roman"/>
-          <w:iCs/>
-          <w:sz w:val="26"/>
-          <w:szCs w:val="26"/>
-          <w:lang w:val="en-US"/>
-        </w:rPr>
-      </w:pPr>
-      <w:r>
-        <w:rPr>
-          <w:rFonts w:ascii="Times New Roman" w:hAnsi="Times New Roman" w:cs="Times New Roman"/>
-          <w:iCs/>
-          <w:sz w:val="26"/>
-          <w:szCs w:val="26"/>
-          <w:lang w:val="en-US"/>
-        </w:rPr>
-        <w:t>The final performance was assessed using a Confusion Matrix and a Classification Report. The adaptive thresholding strategy resulted in a high degree of classification accuracy for the majority class while significantly improving the detection rate for the minority class. The confusion matrix confirmed that the system could distinguish effectively between 'Recovering' and 'Broken' states, a common source of error in predictive maintenance models. The results validate that the combination of Focal Loss and adaptive inference creates a reliable safety net for industrial operations.</w:t>
-      </w:r>
-    </w:p>
-    <w:p>
-      <w:pPr>
-        <w:spacing w:line="360" w:lineRule="auto"/>
-        <w:jc w:val="both"/>
-        <w:rPr>
-          <w:rFonts w:ascii="Times New Roman" w:hAnsi="Times New Roman" w:cs="Times New Roman"/>
-          <w:iCs/>
-          <w:sz w:val="26"/>
-          <w:szCs w:val="26"/>
-          <w:lang w:val="en-US"/>
-        </w:rPr>
-      </w:pPr>
-    </w:p>
-    <w:p>
-      <w:pPr>
-        <w:spacing w:line="360" w:lineRule="auto"/>
-        <w:jc w:val="both"/>
-        <w:rPr>
-          <w:rFonts w:ascii="Times New Roman" w:hAnsi="Times New Roman" w:cs="Times New Roman"/>
-          <w:iCs/>
-          <w:sz w:val="26"/>
-          <w:szCs w:val="26"/>
-          <w:lang w:val="en-US"/>
-        </w:rPr>
-      </w:pPr>
+        </w:rPr>
+        <w:t>The model was trained using the Adam optimizer, which is well-regarded for its efficiency in handling sparse gradients and adaptive learning rates. To ensure optimal generalization and prevent the degradation of performance on unseen data, the training process was conducted over 30 epochs with an Early Stopping mechanism that monitored validation loss. If no improvement was observed after five consecutive epochs, the training was automatically halted, and the model weights were restored to the state of the epoch with the lowest validation loss to ensure the final model was not overfitted</w:t>
+      </w:r>
+      <w:r>
+        <w:rPr>
+          <w:rFonts w:ascii="Times New Roman" w:hAnsi="Times New Roman" w:cs="Times New Roman"/>
+          <w:iCs/>
+          <w:sz w:val="26"/>
+          <w:szCs w:val="26"/>
+          <w:lang w:val="en-US"/>
+        </w:rPr>
+        <w:t>.</w:t>
+      </w:r>
+    </w:p>
+    <w:p>
+      <w:pPr>
+        <w:spacing w:line="360" w:lineRule="auto"/>
+        <w:jc w:val="both"/>
+        <w:rPr>
+          <w:rFonts w:ascii="Times New Roman" w:hAnsi="Times New Roman" w:cs="Times New Roman"/>
+          <w:b/>
+          <w:bCs/>
+          <w:iCs/>
+          <w:sz w:val="26"/>
+          <w:szCs w:val="26"/>
+          <w:lang w:val="en-US"/>
+        </w:rPr>
+      </w:pPr>
+      <w:r>
+        <w:rPr>
+          <w:rFonts w:ascii="Times New Roman" w:hAnsi="Times New Roman" w:cs="Times New Roman"/>
+          <w:b/>
+          <w:bCs/>
+          <w:iCs/>
+          <w:sz w:val="26"/>
+          <w:szCs w:val="26"/>
+          <w:lang w:val="en-US"/>
+        </w:rPr>
+        <w:t xml:space="preserve">7.2. </w:t>
+      </w:r>
+      <w:r>
+        <w:rPr>
+          <w:rFonts w:ascii="Times New Roman" w:hAnsi="Times New Roman" w:cs="Times New Roman"/>
+          <w:b/>
+          <w:bCs/>
+          <w:iCs/>
+          <w:sz w:val="26"/>
+          <w:szCs w:val="26"/>
+        </w:rPr>
+        <w:t>Data Challenges and Auto-Adaptive Thresholding</w:t>
+      </w:r>
+    </w:p>
+    <w:p>
+      <w:pPr>
+        <w:spacing w:line="360" w:lineRule="auto"/>
+        <w:jc w:val="both"/>
+        <w:rPr>
+          <w:rFonts w:ascii="Times New Roman" w:hAnsi="Times New Roman" w:cs="Times New Roman"/>
+          <w:iCs/>
+          <w:sz w:val="26"/>
+          <w:szCs w:val="26"/>
+          <w:lang w:val="en-US"/>
+        </w:rPr>
+      </w:pPr>
+      <w:r>
+        <w:rPr>
+          <w:rFonts w:ascii="Times New Roman" w:hAnsi="Times New Roman" w:cs="Times New Roman"/>
+          <w:iCs/>
+          <w:sz w:val="26"/>
+          <w:szCs w:val="26"/>
+        </w:rPr>
+        <w:t>A major challenge in the evaluation phase was the extreme nature of the industrial dataset, where the Test Set contained over 66,000 'Normal' samples but only a single 'Broken' sample. This scarcity poses a significant difficulty in statistically validating the model's stability, as the neural network is overwhelmed by the majority class and tends to predict very low failure probabilities for anomalies. To overcome this, the system replaced the standard fixed decision threshold with an Auto-Adaptive Thresholding strategy that dynamically calibrates the limit based on the probability scores of historical failure examples. Despite the limited data, this approach allowed the model to successfully learn to isolate the single failure instance from thousands of normal samples, demonstrating valid feature learning capabilities</w:t>
+      </w:r>
+      <w:r>
+        <w:rPr>
+          <w:rFonts w:ascii="Times New Roman" w:hAnsi="Times New Roman" w:cs="Times New Roman"/>
+          <w:iCs/>
+          <w:sz w:val="26"/>
+          <w:szCs w:val="26"/>
+          <w:lang w:val="en-US"/>
+        </w:rPr>
+        <w:t>.</w:t>
+      </w:r>
+    </w:p>
+    <w:p>
+      <w:pPr>
+        <w:spacing w:line="360" w:lineRule="auto"/>
+        <w:jc w:val="both"/>
+        <w:rPr>
+          <w:rFonts w:ascii="Times New Roman" w:hAnsi="Times New Roman" w:cs="Times New Roman"/>
+          <w:b/>
+          <w:bCs/>
+          <w:iCs/>
+          <w:sz w:val="26"/>
+          <w:szCs w:val="26"/>
+          <w:lang w:val="en-US"/>
+        </w:rPr>
+      </w:pPr>
+      <w:r>
+        <w:rPr>
+          <w:rFonts w:ascii="Times New Roman" w:hAnsi="Times New Roman" w:cs="Times New Roman"/>
+          <w:b/>
+          <w:bCs/>
+          <w:iCs/>
+          <w:sz w:val="26"/>
+          <w:szCs w:val="26"/>
+          <w:lang w:val="en-US"/>
+        </w:rPr>
+        <w:t xml:space="preserve">7.3. </w:t>
+      </w:r>
+      <w:r>
+        <w:rPr>
+          <w:rFonts w:ascii="Times New Roman" w:hAnsi="Times New Roman" w:cs="Times New Roman"/>
+          <w:b/>
+          <w:bCs/>
+          <w:iCs/>
+          <w:sz w:val="26"/>
+          <w:szCs w:val="26"/>
+        </w:rPr>
+        <w:t>The Trade-off: Precision vs. Recall</w:t>
+      </w:r>
+    </w:p>
+    <w:p>
+      <w:pPr>
+        <w:spacing w:line="360" w:lineRule="auto"/>
+        <w:jc w:val="both"/>
+        <w:rPr>
+          <w:rFonts w:ascii="Times New Roman" w:hAnsi="Times New Roman" w:cs="Times New Roman"/>
+          <w:iCs/>
+          <w:sz w:val="26"/>
+          <w:szCs w:val="26"/>
+          <w:lang w:val="en-US"/>
+        </w:rPr>
+      </w:pPr>
+      <w:r>
+        <w:rPr>
+          <w:rFonts w:ascii="Times New Roman" w:hAnsi="Times New Roman" w:cs="Times New Roman"/>
+          <w:iCs/>
+          <w:sz w:val="26"/>
+          <w:szCs w:val="26"/>
+        </w:rPr>
+        <w:t>The evaluation on the Test Set reveals a distinct strategic trade-off where Recall reached 100% while Precision remained low. We argue that in the specific context of Predictive Maintenance, this is the optimal strategy because the cost of a False Negative—failing to predict a breakdown—can lead to unexpected catastrophic failure, operational halts, and significant financial liabilities. Conversely, a False Positive merely triggers a scheduled inspection, which incurs minimal cost compared to a full machine failure; therefore, we deliberately accept lower Precision to maximize Recall, ensuring the system functions as a robust safety net that flags all safety-critical failures</w:t>
+      </w:r>
+      <w:r>
+        <w:rPr>
+          <w:rFonts w:ascii="Times New Roman" w:hAnsi="Times New Roman" w:cs="Times New Roman"/>
+          <w:iCs/>
+          <w:sz w:val="26"/>
+          <w:szCs w:val="26"/>
+          <w:lang w:val="en-US"/>
+        </w:rPr>
+        <w:t>.</w:t>
+      </w:r>
     </w:p>
     <w:p>
       <w:pPr>
@@ -1673,6 +1805,102 @@
           <w:lang w:val="en-US"/>
         </w:rPr>
         <w:lastRenderedPageBreak/>
+        <w:t xml:space="preserve">7.4. </w:t>
+      </w:r>
+      <w:r>
+        <w:rPr>
+          <w:rFonts w:ascii="Times New Roman" w:hAnsi="Times New Roman" w:cs="Times New Roman"/>
+          <w:b/>
+          <w:bCs/>
+          <w:iCs/>
+          <w:sz w:val="26"/>
+          <w:szCs w:val="26"/>
+        </w:rPr>
+        <w:t>Early Warning Potential</w:t>
+      </w:r>
+    </w:p>
+    <w:p>
+      <w:pPr>
+        <w:spacing w:line="360" w:lineRule="auto"/>
+        <w:jc w:val="both"/>
+        <w:rPr>
+          <w:rFonts w:ascii="Times New Roman" w:hAnsi="Times New Roman" w:cs="Times New Roman"/>
+          <w:iCs/>
+          <w:sz w:val="26"/>
+          <w:szCs w:val="26"/>
+          <w:lang w:val="en-US"/>
+        </w:rPr>
+      </w:pPr>
+      <w:r>
+        <w:rPr>
+          <w:rFonts w:ascii="Times New Roman" w:hAnsi="Times New Roman" w:cs="Times New Roman"/>
+          <w:iCs/>
+          <w:sz w:val="26"/>
+          <w:szCs w:val="26"/>
+        </w:rPr>
+        <w:t>A deeper analysis of the high number of False Positives identifies significant potential for early detection, as the model demonstrates high sensitivity to subtle anomalies in sensor data. In real-world operations, machinery does not switch instantly from a functional state to a broken one but rather undergoes a gradual degradation process. Consequently, samples classified as "False Positives" may actually represent valid Early Warnings or precursors to failure that the static dataset labels had not yet categorized as 'Broken', suggesting the model is detecting non-linear degradation patterns before they are apparent to standard labeling rules</w:t>
+      </w:r>
+      <w:r>
+        <w:rPr>
+          <w:rFonts w:ascii="Times New Roman" w:hAnsi="Times New Roman" w:cs="Times New Roman"/>
+          <w:iCs/>
+          <w:sz w:val="26"/>
+          <w:szCs w:val="26"/>
+          <w:lang w:val="en-US"/>
+        </w:rPr>
+        <w:t>.</w:t>
+      </w:r>
+    </w:p>
+    <w:p>
+      <w:pPr>
+        <w:spacing w:line="360" w:lineRule="auto"/>
+        <w:jc w:val="both"/>
+        <w:rPr>
+          <w:rFonts w:ascii="Times New Roman" w:hAnsi="Times New Roman" w:cs="Times New Roman"/>
+          <w:iCs/>
+          <w:sz w:val="26"/>
+          <w:szCs w:val="26"/>
+          <w:lang w:val="en-US"/>
+        </w:rPr>
+      </w:pPr>
+    </w:p>
+    <w:p>
+      <w:pPr>
+        <w:spacing w:line="360" w:lineRule="auto"/>
+        <w:jc w:val="both"/>
+        <w:rPr>
+          <w:rFonts w:ascii="Times New Roman" w:hAnsi="Times New Roman" w:cs="Times New Roman"/>
+          <w:iCs/>
+          <w:sz w:val="26"/>
+          <w:szCs w:val="26"/>
+          <w:lang w:val="en-US"/>
+        </w:rPr>
+      </w:pPr>
+    </w:p>
+    <w:p>
+      <w:pPr>
+        <w:spacing w:line="360" w:lineRule="auto"/>
+        <w:jc w:val="both"/>
+        <w:rPr>
+          <w:rFonts w:ascii="Times New Roman" w:hAnsi="Times New Roman" w:cs="Times New Roman"/>
+          <w:b/>
+          <w:bCs/>
+          <w:iCs/>
+          <w:sz w:val="26"/>
+          <w:szCs w:val="26"/>
+          <w:lang w:val="en-US"/>
+        </w:rPr>
+      </w:pPr>
+      <w:r>
+        <w:rPr>
+          <w:rFonts w:ascii="Times New Roman" w:hAnsi="Times New Roman" w:cs="Times New Roman"/>
+          <w:b/>
+          <w:bCs/>
+          <w:iCs/>
+          <w:sz w:val="26"/>
+          <w:szCs w:val="26"/>
+          <w:lang w:val="en-US"/>
+        </w:rPr>
         <w:t>8. Conclusion</w:t>
       </w:r>
     </w:p>
